--- a/Practica3/MemoriaP3.docx
+++ b/Practica3/MemoriaP3.docx
@@ -51,12 +51,12 @@
           <wp:anchor behindDoc="0" distT="0" distB="0" distL="0" distR="0" simplePos="0" locked="0" layoutInCell="1" allowOverlap="1" relativeHeight="2">
             <wp:simplePos x="0" y="0"/>
             <wp:positionH relativeFrom="column">
-              <wp:posOffset>106045</wp:posOffset>
+              <wp:posOffset>41910</wp:posOffset>
             </wp:positionH>
             <wp:positionV relativeFrom="paragraph">
-              <wp:posOffset>121285</wp:posOffset>
+              <wp:posOffset>95885</wp:posOffset>
             </wp:positionV>
-            <wp:extent cx="5400040" cy="3639820"/>
+            <wp:extent cx="5400040" cy="3728085"/>
             <wp:effectExtent l="0" t="0" r="0" b="0"/>
             <wp:wrapSquare wrapText="largest"/>
             <wp:docPr id="1" name="Imagen1" descr=""/>
@@ -81,7 +81,7 @@
                   <pic:spPr bwMode="auto">
                     <a:xfrm>
                       <a:off x="0" y="0"/>
-                      <a:ext cx="5400040" cy="3639820"/>
+                      <a:ext cx="5400040" cy="3728085"/>
                     </a:xfrm>
                     <a:prstGeom prst="rect">
                       <a:avLst/>
@@ -106,7 +106,12 @@
         </w:rPr>
       </w:pPr>
       <w:r>
-        <w:rPr/>
+        <w:rPr>
+          <w:sz w:val="28"/>
+          <w:szCs w:val="28"/>
+          <w:u w:val="single"/>
+          <w:lang w:val="es-ES"/>
+        </w:rPr>
       </w:r>
     </w:p>
     <w:p>
@@ -1077,18 +1082,7 @@
           <w:u w:val="none"/>
           <w:lang w:val="es-ES"/>
         </w:rPr>
-        <w:t xml:space="preserve">consiste en crear una sala, con distintas sesiones de una película. Después probamos a añadir una sesión y los getters. </w:t>
-      </w:r>
-      <w:r>
-        <w:rPr>
-          <w:b w:val="false"/>
-          <w:bCs w:val="false"/>
-          <w:sz w:val="24"/>
-          <w:szCs w:val="24"/>
-          <w:u w:val="none"/>
-          <w:lang w:val="es-ES"/>
-        </w:rPr>
-        <w:t>Intentamos añadir una sesión con la misma fecha para ver que funciona bien el control de errores y cogemos una sesión pasándole una fecha concreta, tanto para que funcione como que no.</w:t>
+        <w:t>consiste en crear una sala, con distintas sesiones de una película. Después probamos a añadir una sesión y los getters. Intentamos añadir una sesión con la misma fecha para ver que funciona bien el control de errores y cogemos una sesión pasándole una fecha concreta, tanto para que funcione como que no.</w:t>
       </w:r>
     </w:p>
     <w:p>
@@ -1096,9 +1090,7 @@
         <w:pStyle w:val="Normal"/>
         <w:spacing w:before="0" w:after="160"/>
         <w:jc w:val="both"/>
-        <w:rPr>
-          <w:u w:val="none"/>
-        </w:rPr>
+        <w:rPr/>
       </w:pPr>
       <w:r>
         <w:rPr>
@@ -1161,6 +1153,8 @@
       </w:pPr>
       <w:rPr>
         <w:rFonts w:ascii="Symbol" w:hAnsi="Symbol" w:cs="Symbol" w:hint="default"/>
+        <w:sz w:val="24"/>
+        <w:rFonts w:cs="Symbol"/>
       </w:rPr>
     </w:lvl>
     <w:lvl w:ilvl="1">
@@ -1186,6 +1180,7 @@
       </w:pPr>
       <w:rPr>
         <w:rFonts w:ascii="Wingdings" w:hAnsi="Wingdings" w:cs="Wingdings" w:hint="default"/>
+        <w:rFonts w:cs="Wingdings"/>
       </w:rPr>
     </w:lvl>
     <w:lvl w:ilvl="3">
@@ -1198,6 +1193,7 @@
       </w:pPr>
       <w:rPr>
         <w:rFonts w:ascii="Symbol" w:hAnsi="Symbol" w:cs="Symbol" w:hint="default"/>
+        <w:rFonts w:cs="Symbol"/>
       </w:rPr>
     </w:lvl>
     <w:lvl w:ilvl="4">
@@ -1223,6 +1219,7 @@
       </w:pPr>
       <w:rPr>
         <w:rFonts w:ascii="Wingdings" w:hAnsi="Wingdings" w:cs="Wingdings" w:hint="default"/>
+        <w:rFonts w:cs="Wingdings"/>
       </w:rPr>
     </w:lvl>
     <w:lvl w:ilvl="6">
@@ -1235,6 +1232,7 @@
       </w:pPr>
       <w:rPr>
         <w:rFonts w:ascii="Symbol" w:hAnsi="Symbol" w:cs="Symbol" w:hint="default"/>
+        <w:rFonts w:cs="Symbol"/>
       </w:rPr>
     </w:lvl>
     <w:lvl w:ilvl="7">
@@ -1260,6 +1258,7 @@
       </w:pPr>
       <w:rPr>
         <w:rFonts w:ascii="Wingdings" w:hAnsi="Wingdings" w:cs="Wingdings" w:hint="default"/>
+        <w:rFonts w:cs="Wingdings"/>
       </w:rPr>
     </w:lvl>
   </w:abstractNum>
@@ -1370,7 +1369,6 @@
     <w:rPrDefault>
       <w:rPr>
         <w:rFonts w:ascii="Calibri" w:hAnsi="Calibri" w:eastAsia="Calibri" w:cs="" w:asciiTheme="minorHAnsi" w:cstheme="minorBidi" w:eastAsiaTheme="minorHAnsi" w:hAnsiTheme="minorHAnsi"/>
-        <w:sz w:val="22"/>
         <w:szCs w:val="22"/>
         <w:lang w:val="es-ES" w:eastAsia="en-US" w:bidi="ar-SA"/>
       </w:rPr>
@@ -1767,7 +1765,7 @@
     </w:pPr>
     <w:rPr>
       <w:rFonts w:ascii="Calibri" w:hAnsi="Calibri" w:eastAsia="Calibri" w:cs="" w:asciiTheme="minorHAnsi" w:cstheme="minorBidi" w:eastAsiaTheme="minorHAnsi" w:hAnsiTheme="minorHAnsi"/>
-      <w:color w:val="auto"/>
+      <w:color w:val="00000A"/>
       <w:kern w:val="0"/>
       <w:sz w:val="22"/>
       <w:szCs w:val="22"/>
@@ -1822,6 +1820,70 @@
     <w:qFormat/>
     <w:rPr>
       <w:rFonts w:cs="Courier New"/>
+    </w:rPr>
+  </w:style>
+  <w:style w:type="character" w:styleId="ListLabel7">
+    <w:name w:val="ListLabel 7"/>
+    <w:qFormat/>
+    <w:rPr>
+      <w:rFonts w:cs="Symbol"/>
+      <w:sz w:val="24"/>
+    </w:rPr>
+  </w:style>
+  <w:style w:type="character" w:styleId="ListLabel8">
+    <w:name w:val="ListLabel 8"/>
+    <w:qFormat/>
+    <w:rPr>
+      <w:rFonts w:cs="Courier New"/>
+    </w:rPr>
+  </w:style>
+  <w:style w:type="character" w:styleId="ListLabel9">
+    <w:name w:val="ListLabel 9"/>
+    <w:qFormat/>
+    <w:rPr>
+      <w:rFonts w:cs="Wingdings"/>
+    </w:rPr>
+  </w:style>
+  <w:style w:type="character" w:styleId="ListLabel10">
+    <w:name w:val="ListLabel 10"/>
+    <w:qFormat/>
+    <w:rPr>
+      <w:rFonts w:cs="Symbol"/>
+    </w:rPr>
+  </w:style>
+  <w:style w:type="character" w:styleId="ListLabel11">
+    <w:name w:val="ListLabel 11"/>
+    <w:qFormat/>
+    <w:rPr>
+      <w:rFonts w:cs="Courier New"/>
+    </w:rPr>
+  </w:style>
+  <w:style w:type="character" w:styleId="ListLabel12">
+    <w:name w:val="ListLabel 12"/>
+    <w:qFormat/>
+    <w:rPr>
+      <w:rFonts w:cs="Wingdings"/>
+    </w:rPr>
+  </w:style>
+  <w:style w:type="character" w:styleId="ListLabel13">
+    <w:name w:val="ListLabel 13"/>
+    <w:qFormat/>
+    <w:rPr>
+      <w:rFonts w:cs="Symbol"/>
+    </w:rPr>
+  </w:style>
+  <w:style w:type="character" w:styleId="ListLabel14">
+    <w:name w:val="ListLabel 14"/>
+    <w:qFormat/>
+    <w:rPr>
+      <w:rFonts w:cs="Courier New"/>
+    </w:rPr>
+  </w:style>
+  <w:style w:type="character" w:styleId="ListLabel15">
+    <w:name w:val="ListLabel 15"/>
+    <w:qFormat/>
+    <w:rPr>
+      <w:rFonts w:cs="Wingdings"/>
     </w:rPr>
   </w:style>
   <w:style w:type="paragraph" w:styleId="Ttulo">
